--- a/Test_BP/Fol_2k_files_500(2)/de-DE/file 500_2 - Copy (454)_de.docx
+++ b/Test_BP/Fol_2k_files_500(2)/de-DE/file 500_2 - Copy (454)_de.docx
@@ -1,7 +1,7 @@
 
 <file path=word/document.xml><?xml version="1.0" encoding="utf-8"?>
 <w:document xmlns:wpc="http://schemas.microsoft.com/office/word/2010/wordprocessingCanvas" xmlns:cx="http://schemas.microsoft.com/office/drawing/2014/chartex" xmlns:cx1="http://schemas.microsoft.com/office/drawing/2015/9/8/chartex" xmlns:cx2="http://schemas.microsoft.com/office/drawing/2015/10/21/chartex" xmlns:cx3="http://schemas.microsoft.com/office/drawing/2016/5/9/chartex" xmlns:cx4="http://schemas.microsoft.com/office/drawing/2016/5/10/chartex" xmlns:cx5="http://schemas.microsoft.com/office/drawing/2016/5/11/chartex" xmlns:mc="http://schemas.openxmlformats.org/markup-compatibility/2006" xmlns:o="urn:schemas-microsoft-com:office:office" xmlns:r="http://schemas.openxmlformats.org/officeDocument/2006/relationships" xmlns:m="http://schemas.openxmlformats.org/officeDocument/2006/math" xmlns:v="urn:schemas-microsoft-com:vml" xmlns:wp14="http://schemas.microsoft.com/office/word/2010/wordprocessingDrawing" xmlns:wp="http://schemas.openxmlformats.org/drawingml/2006/wordprocessingDrawing" xmlns:w10="urn:schemas-microsoft-com:office:word" xmlns:w="http://schemas.openxmlformats.org/wordprocessingml/2006/main" xmlns:w14="http://schemas.microsoft.com/office/word/2010/wordml" xmlns:w15="http://schemas.microsoft.com/office/word/2012/wordml" xmlns:wne="http://schemas.microsoft.com/office/word/2006/wordml" xmlns:wpg="http://schemas.microsoft.com/office/word/2010/wordprocessingGroup" xmlns:wpi="http://schemas.microsoft.com/office/word/2010/wordprocessingInk" xmlns:wps="http://schemas.microsoft.com/office/word/2010/wordprocessingShape" mc:Ignorable="w14 w15 wp14">
-  <!-- Generated by Aspose.Words for Java 20.12.0 -->
+  <!-- Generated by Aspose.Words for Java 21.10.0 -->
   <w:body>
     <w:p>
       <w:pPr>
@@ -35,44 +35,44 @@
           <w:highlight w:val="none"/>
           <w:u w:val="none" w:color="auto"/>
           <w:effect w:val="none"/>
-          <w:bdr w:val="nil"/>
-          <w:shd w:val="clear" w:color="auto" w:fill="auto"/>
-          <w:vertAlign w:val="baseline"/>
-          <w:rtl w:val="0"/>
-          <w:cs w:val="0"/>
-          <w:lang w:val="de-DE" w:eastAsia="zh-TW" w:bidi="ar-SA"/>
-        </w:rPr>
-        <w:t>t éêxcéêpt tõô sõô téêmpéêr müûtüûâál tâástéês mõôthéêr.</w:t>
-      </w:r>
-      <w:r>
-        <w:rPr>
-          <w:rStyle w:val="DefaultParagraphFont"/>
-          <w:rFonts w:ascii="Calibri" w:eastAsia="Calibri" w:hAnsi="Calibri" w:cs="Calibri"/>
-          <w:b w:val="0"/>
-          <w:bCs w:val="0"/>
-          <w:i w:val="0"/>
-          <w:iCs w:val="0"/>
-          <w:caps w:val="0"/>
-          <w:smallCaps w:val="0"/>
-          <w:strike w:val="0"/>
-          <w:dstrike w:val="0"/>
-          <w:outline w:val="0"/>
-          <w:shadow w:val="0"/>
-          <w:emboss w:val="0"/>
-          <w:imprint w:val="0"/>
-          <w:noProof w:val="0"/>
-          <w:vanish w:val="0"/>
-          <w:color w:val="auto"/>
-          <w:spacing w:val="0"/>
-          <w:w w:val="100"/>
-          <w:kern w:val="0"/>
-          <w:position w:val="0"/>
-          <w:sz w:val="22"/>
-          <w:szCs w:val="22"/>
-          <w:highlight w:val="none"/>
-          <w:u w:val="none" w:color="auto"/>
-          <w:effect w:val="none"/>
-          <w:bdr w:val="nil"/>
+          <w:bdr w:val="none" w:sz="0" w:space="0" w:color="auto"/>
+          <w:shd w:val="clear" w:color="auto" w:fill="auto"/>
+          <w:vertAlign w:val="baseline"/>
+          <w:rtl w:val="0"/>
+          <w:cs w:val="0"/>
+          <w:lang w:val="de-DE" w:eastAsia="zh-TW" w:bidi="ar-SA"/>
+        </w:rPr>
+        <w:t>t ëéxcëépt tòô sòô tëémpëér mùútùúåål tååstëés mòôthëér.</w:t>
+      </w:r>
+      <w:r>
+        <w:rPr>
+          <w:rStyle w:val="DefaultParagraphFont"/>
+          <w:rFonts w:ascii="Calibri" w:eastAsia="Calibri" w:hAnsi="Calibri" w:cs="Calibri"/>
+          <w:b w:val="0"/>
+          <w:bCs w:val="0"/>
+          <w:i w:val="0"/>
+          <w:iCs w:val="0"/>
+          <w:caps w:val="0"/>
+          <w:smallCaps w:val="0"/>
+          <w:strike w:val="0"/>
+          <w:dstrike w:val="0"/>
+          <w:outline w:val="0"/>
+          <w:shadow w:val="0"/>
+          <w:emboss w:val="0"/>
+          <w:imprint w:val="0"/>
+          <w:noProof w:val="0"/>
+          <w:vanish w:val="0"/>
+          <w:color w:val="auto"/>
+          <w:spacing w:val="0"/>
+          <w:w w:val="100"/>
+          <w:kern w:val="0"/>
+          <w:position w:val="0"/>
+          <w:sz w:val="22"/>
+          <w:szCs w:val="22"/>
+          <w:highlight w:val="none"/>
+          <w:u w:val="none" w:color="auto"/>
+          <w:effect w:val="none"/>
+          <w:bdr w:val="none" w:sz="0" w:space="0" w:color="auto"/>
           <w:shd w:val="clear" w:color="auto" w:fill="auto"/>
           <w:vertAlign w:val="baseline"/>
           <w:rtl w:val="0"/>
@@ -109,44 +109,44 @@
           <w:highlight w:val="none"/>
           <w:u w:val="none" w:color="auto"/>
           <w:effect w:val="none"/>
-          <w:bdr w:val="nil"/>
-          <w:shd w:val="clear" w:color="auto" w:fill="auto"/>
-          <w:vertAlign w:val="baseline"/>
-          <w:rtl w:val="0"/>
-          <w:cs w:val="0"/>
-          <w:lang w:val="de-DE" w:eastAsia="zh-TW" w:bidi="ar-SA"/>
-        </w:rPr>
-        <w:t>Întëèrëèstëèd cýûltîïváàtëèd îïts cõòntîïnýûîïng nõòw yëèt áàrëè.</w:t>
-      </w:r>
-      <w:r>
-        <w:rPr>
-          <w:rStyle w:val="DefaultParagraphFont"/>
-          <w:rFonts w:ascii="Calibri" w:eastAsia="Calibri" w:hAnsi="Calibri" w:cs="Calibri"/>
-          <w:b w:val="0"/>
-          <w:bCs w:val="0"/>
-          <w:i w:val="0"/>
-          <w:iCs w:val="0"/>
-          <w:caps w:val="0"/>
-          <w:smallCaps w:val="0"/>
-          <w:strike w:val="0"/>
-          <w:dstrike w:val="0"/>
-          <w:outline w:val="0"/>
-          <w:shadow w:val="0"/>
-          <w:emboss w:val="0"/>
-          <w:imprint w:val="0"/>
-          <w:noProof w:val="0"/>
-          <w:vanish w:val="0"/>
-          <w:color w:val="auto"/>
-          <w:spacing w:val="0"/>
-          <w:w w:val="100"/>
-          <w:kern w:val="0"/>
-          <w:position w:val="0"/>
-          <w:sz w:val="22"/>
-          <w:szCs w:val="22"/>
-          <w:highlight w:val="none"/>
-          <w:u w:val="none" w:color="auto"/>
-          <w:effect w:val="none"/>
-          <w:bdr w:val="nil"/>
+          <w:bdr w:val="none" w:sz="0" w:space="0" w:color="auto"/>
+          <w:shd w:val="clear" w:color="auto" w:fill="auto"/>
+          <w:vertAlign w:val="baseline"/>
+          <w:rtl w:val="0"/>
+          <w:cs w:val="0"/>
+          <w:lang w:val="de-DE" w:eastAsia="zh-TW" w:bidi="ar-SA"/>
+        </w:rPr>
+        <w:t>Íntèérèéstèéd cûültîîväátèéd îîts cöòntîînûüîîng nöòw yèét äárèé.</w:t>
+      </w:r>
+      <w:r>
+        <w:rPr>
+          <w:rStyle w:val="DefaultParagraphFont"/>
+          <w:rFonts w:ascii="Calibri" w:eastAsia="Calibri" w:hAnsi="Calibri" w:cs="Calibri"/>
+          <w:b w:val="0"/>
+          <w:bCs w:val="0"/>
+          <w:i w:val="0"/>
+          <w:iCs w:val="0"/>
+          <w:caps w:val="0"/>
+          <w:smallCaps w:val="0"/>
+          <w:strike w:val="0"/>
+          <w:dstrike w:val="0"/>
+          <w:outline w:val="0"/>
+          <w:shadow w:val="0"/>
+          <w:emboss w:val="0"/>
+          <w:imprint w:val="0"/>
+          <w:noProof w:val="0"/>
+          <w:vanish w:val="0"/>
+          <w:color w:val="auto"/>
+          <w:spacing w:val="0"/>
+          <w:w w:val="100"/>
+          <w:kern w:val="0"/>
+          <w:position w:val="0"/>
+          <w:sz w:val="22"/>
+          <w:szCs w:val="22"/>
+          <w:highlight w:val="none"/>
+          <w:u w:val="none" w:color="auto"/>
+          <w:effect w:val="none"/>
+          <w:bdr w:val="none" w:sz="0" w:space="0" w:color="auto"/>
           <w:shd w:val="clear" w:color="auto" w:fill="auto"/>
           <w:vertAlign w:val="baseline"/>
           <w:rtl w:val="0"/>
@@ -183,44 +183,44 @@
           <w:highlight w:val="none"/>
           <w:u w:val="none" w:color="auto"/>
           <w:effect w:val="none"/>
-          <w:bdr w:val="nil"/>
-          <w:shd w:val="clear" w:color="auto" w:fill="auto"/>
-          <w:vertAlign w:val="baseline"/>
-          <w:rtl w:val="0"/>
-          <w:cs w:val="0"/>
-          <w:lang w:val="de-DE" w:eastAsia="zh-TW" w:bidi="ar-SA"/>
-        </w:rPr>
-        <w:t>Õüùt îïntêërêëstêëd ââccêëptââncêë òôüùr pâârtîïââlîïty ââffròôntîïng üùnplêëââsâânt why ââdd.</w:t>
-      </w:r>
-      <w:r>
-        <w:rPr>
-          <w:rStyle w:val="DefaultParagraphFont"/>
-          <w:rFonts w:ascii="Calibri" w:eastAsia="Calibri" w:hAnsi="Calibri" w:cs="Calibri"/>
-          <w:b w:val="0"/>
-          <w:bCs w:val="0"/>
-          <w:i w:val="0"/>
-          <w:iCs w:val="0"/>
-          <w:caps w:val="0"/>
-          <w:smallCaps w:val="0"/>
-          <w:strike w:val="0"/>
-          <w:dstrike w:val="0"/>
-          <w:outline w:val="0"/>
-          <w:shadow w:val="0"/>
-          <w:emboss w:val="0"/>
-          <w:imprint w:val="0"/>
-          <w:noProof w:val="0"/>
-          <w:vanish w:val="0"/>
-          <w:color w:val="auto"/>
-          <w:spacing w:val="0"/>
-          <w:w w:val="100"/>
-          <w:kern w:val="0"/>
-          <w:position w:val="0"/>
-          <w:sz w:val="22"/>
-          <w:szCs w:val="22"/>
-          <w:highlight w:val="none"/>
-          <w:u w:val="none" w:color="auto"/>
-          <w:effect w:val="none"/>
-          <w:bdr w:val="nil"/>
+          <w:bdr w:val="none" w:sz="0" w:space="0" w:color="auto"/>
+          <w:shd w:val="clear" w:color="auto" w:fill="auto"/>
+          <w:vertAlign w:val="baseline"/>
+          <w:rtl w:val="0"/>
+          <w:cs w:val="0"/>
+          <w:lang w:val="de-DE" w:eastAsia="zh-TW" w:bidi="ar-SA"/>
+        </w:rPr>
+        <w:t>Öúüt ìïntëèrëèstëèd âàccëèptâàncëè òóúür pâàrtìïâàlìïty âàffròóntìïng úünplëèâàsâànt why âàdd.</w:t>
+      </w:r>
+      <w:r>
+        <w:rPr>
+          <w:rStyle w:val="DefaultParagraphFont"/>
+          <w:rFonts w:ascii="Calibri" w:eastAsia="Calibri" w:hAnsi="Calibri" w:cs="Calibri"/>
+          <w:b w:val="0"/>
+          <w:bCs w:val="0"/>
+          <w:i w:val="0"/>
+          <w:iCs w:val="0"/>
+          <w:caps w:val="0"/>
+          <w:smallCaps w:val="0"/>
+          <w:strike w:val="0"/>
+          <w:dstrike w:val="0"/>
+          <w:outline w:val="0"/>
+          <w:shadow w:val="0"/>
+          <w:emboss w:val="0"/>
+          <w:imprint w:val="0"/>
+          <w:noProof w:val="0"/>
+          <w:vanish w:val="0"/>
+          <w:color w:val="auto"/>
+          <w:spacing w:val="0"/>
+          <w:w w:val="100"/>
+          <w:kern w:val="0"/>
+          <w:position w:val="0"/>
+          <w:sz w:val="22"/>
+          <w:szCs w:val="22"/>
+          <w:highlight w:val="none"/>
+          <w:u w:val="none" w:color="auto"/>
+          <w:effect w:val="none"/>
+          <w:bdr w:val="none" w:sz="0" w:space="0" w:color="auto"/>
           <w:shd w:val="clear" w:color="auto" w:fill="auto"/>
           <w:vertAlign w:val="baseline"/>
           <w:rtl w:val="0"/>
@@ -257,44 +257,44 @@
           <w:highlight w:val="none"/>
           <w:u w:val="none" w:color="auto"/>
           <w:effect w:val="none"/>
-          <w:bdr w:val="nil"/>
-          <w:shd w:val="clear" w:color="auto" w:fill="auto"/>
-          <w:vertAlign w:val="baseline"/>
-          <w:rtl w:val="0"/>
-          <w:cs w:val="0"/>
-          <w:lang w:val="de-DE" w:eastAsia="zh-TW" w:bidi="ar-SA"/>
-        </w:rPr>
-        <w:t>Ëstëéëém gàårdëén mëén yëét shy còòùúrsëé.</w:t>
-      </w:r>
-      <w:r>
-        <w:rPr>
-          <w:rStyle w:val="DefaultParagraphFont"/>
-          <w:rFonts w:ascii="Calibri" w:eastAsia="Calibri" w:hAnsi="Calibri" w:cs="Calibri"/>
-          <w:b w:val="0"/>
-          <w:bCs w:val="0"/>
-          <w:i w:val="0"/>
-          <w:iCs w:val="0"/>
-          <w:caps w:val="0"/>
-          <w:smallCaps w:val="0"/>
-          <w:strike w:val="0"/>
-          <w:dstrike w:val="0"/>
-          <w:outline w:val="0"/>
-          <w:shadow w:val="0"/>
-          <w:emboss w:val="0"/>
-          <w:imprint w:val="0"/>
-          <w:noProof w:val="0"/>
-          <w:vanish w:val="0"/>
-          <w:color w:val="auto"/>
-          <w:spacing w:val="0"/>
-          <w:w w:val="100"/>
-          <w:kern w:val="0"/>
-          <w:position w:val="0"/>
-          <w:sz w:val="22"/>
-          <w:szCs w:val="22"/>
-          <w:highlight w:val="none"/>
-          <w:u w:val="none" w:color="auto"/>
-          <w:effect w:val="none"/>
-          <w:bdr w:val="nil"/>
+          <w:bdr w:val="none" w:sz="0" w:space="0" w:color="auto"/>
+          <w:shd w:val="clear" w:color="auto" w:fill="auto"/>
+          <w:vertAlign w:val="baseline"/>
+          <w:rtl w:val="0"/>
+          <w:cs w:val="0"/>
+          <w:lang w:val="de-DE" w:eastAsia="zh-TW" w:bidi="ar-SA"/>
+        </w:rPr>
+        <w:t>Èstëéëém gæærdëén mëén yëét shy côòýûrsëé.</w:t>
+      </w:r>
+      <w:r>
+        <w:rPr>
+          <w:rStyle w:val="DefaultParagraphFont"/>
+          <w:rFonts w:ascii="Calibri" w:eastAsia="Calibri" w:hAnsi="Calibri" w:cs="Calibri"/>
+          <w:b w:val="0"/>
+          <w:bCs w:val="0"/>
+          <w:i w:val="0"/>
+          <w:iCs w:val="0"/>
+          <w:caps w:val="0"/>
+          <w:smallCaps w:val="0"/>
+          <w:strike w:val="0"/>
+          <w:dstrike w:val="0"/>
+          <w:outline w:val="0"/>
+          <w:shadow w:val="0"/>
+          <w:emboss w:val="0"/>
+          <w:imprint w:val="0"/>
+          <w:noProof w:val="0"/>
+          <w:vanish w:val="0"/>
+          <w:color w:val="auto"/>
+          <w:spacing w:val="0"/>
+          <w:w w:val="100"/>
+          <w:kern w:val="0"/>
+          <w:position w:val="0"/>
+          <w:sz w:val="22"/>
+          <w:szCs w:val="22"/>
+          <w:highlight w:val="none"/>
+          <w:u w:val="none" w:color="auto"/>
+          <w:effect w:val="none"/>
+          <w:bdr w:val="none" w:sz="0" w:space="0" w:color="auto"/>
           <w:shd w:val="clear" w:color="auto" w:fill="auto"/>
           <w:vertAlign w:val="baseline"/>
           <w:rtl w:val="0"/>
@@ -331,44 +331,44 @@
           <w:highlight w:val="none"/>
           <w:u w:val="none" w:color="auto"/>
           <w:effect w:val="none"/>
-          <w:bdr w:val="nil"/>
-          <w:shd w:val="clear" w:color="auto" w:fill="auto"/>
-          <w:vertAlign w:val="baseline"/>
-          <w:rtl w:val="0"/>
-          <w:cs w:val="0"/>
-          <w:lang w:val="de-DE" w:eastAsia="zh-TW" w:bidi="ar-SA"/>
-        </w:rPr>
-        <w:t>Côönsùúltéëd ùúp my tôöléëræábly sôöméëtïïméës péërpéëtùúæál ôöh.</w:t>
-      </w:r>
-      <w:r>
-        <w:rPr>
-          <w:rStyle w:val="DefaultParagraphFont"/>
-          <w:rFonts w:ascii="Calibri" w:eastAsia="Calibri" w:hAnsi="Calibri" w:cs="Calibri"/>
-          <w:b w:val="0"/>
-          <w:bCs w:val="0"/>
-          <w:i w:val="0"/>
-          <w:iCs w:val="0"/>
-          <w:caps w:val="0"/>
-          <w:smallCaps w:val="0"/>
-          <w:strike w:val="0"/>
-          <w:dstrike w:val="0"/>
-          <w:outline w:val="0"/>
-          <w:shadow w:val="0"/>
-          <w:emboss w:val="0"/>
-          <w:imprint w:val="0"/>
-          <w:noProof w:val="0"/>
-          <w:vanish w:val="0"/>
-          <w:color w:val="auto"/>
-          <w:spacing w:val="0"/>
-          <w:w w:val="100"/>
-          <w:kern w:val="0"/>
-          <w:position w:val="0"/>
-          <w:sz w:val="22"/>
-          <w:szCs w:val="22"/>
-          <w:highlight w:val="none"/>
-          <w:u w:val="none" w:color="auto"/>
-          <w:effect w:val="none"/>
-          <w:bdr w:val="nil"/>
+          <w:bdr w:val="none" w:sz="0" w:space="0" w:color="auto"/>
+          <w:shd w:val="clear" w:color="auto" w:fill="auto"/>
+          <w:vertAlign w:val="baseline"/>
+          <w:rtl w:val="0"/>
+          <w:cs w:val="0"/>
+          <w:lang w:val="de-DE" w:eastAsia="zh-TW" w:bidi="ar-SA"/>
+        </w:rPr>
+        <w:t>Cõònsùúltéëd ùúp my tõòléërææbly sõòméëtîïméës péërpéëtùúææl õòh.</w:t>
+      </w:r>
+      <w:r>
+        <w:rPr>
+          <w:rStyle w:val="DefaultParagraphFont"/>
+          <w:rFonts w:ascii="Calibri" w:eastAsia="Calibri" w:hAnsi="Calibri" w:cs="Calibri"/>
+          <w:b w:val="0"/>
+          <w:bCs w:val="0"/>
+          <w:i w:val="0"/>
+          <w:iCs w:val="0"/>
+          <w:caps w:val="0"/>
+          <w:smallCaps w:val="0"/>
+          <w:strike w:val="0"/>
+          <w:dstrike w:val="0"/>
+          <w:outline w:val="0"/>
+          <w:shadow w:val="0"/>
+          <w:emboss w:val="0"/>
+          <w:imprint w:val="0"/>
+          <w:noProof w:val="0"/>
+          <w:vanish w:val="0"/>
+          <w:color w:val="auto"/>
+          <w:spacing w:val="0"/>
+          <w:w w:val="100"/>
+          <w:kern w:val="0"/>
+          <w:position w:val="0"/>
+          <w:sz w:val="22"/>
+          <w:szCs w:val="22"/>
+          <w:highlight w:val="none"/>
+          <w:u w:val="none" w:color="auto"/>
+          <w:effect w:val="none"/>
+          <w:bdr w:val="none" w:sz="0" w:space="0" w:color="auto"/>
           <w:shd w:val="clear" w:color="auto" w:fill="auto"/>
           <w:vertAlign w:val="baseline"/>
           <w:rtl w:val="0"/>
@@ -405,44 +405,44 @@
           <w:highlight w:val="none"/>
           <w:u w:val="none" w:color="auto"/>
           <w:effect w:val="none"/>
-          <w:bdr w:val="nil"/>
-          <w:shd w:val="clear" w:color="auto" w:fill="auto"/>
-          <w:vertAlign w:val="baseline"/>
-          <w:rtl w:val="0"/>
-          <w:cs w:val="0"/>
-          <w:lang w:val="de-DE" w:eastAsia="zh-TW" w:bidi="ar-SA"/>
-        </w:rPr>
-        <w:t>Ëxprêëssïïõòn àâccêëptàâncêë ïïmprûýdêëncêë pàârtïïcûýlàâr hàâd êëàât ûýnsàâtïïàâblêë.</w:t>
-      </w:r>
-      <w:r>
-        <w:rPr>
-          <w:rStyle w:val="DefaultParagraphFont"/>
-          <w:rFonts w:ascii="Calibri" w:eastAsia="Calibri" w:hAnsi="Calibri" w:cs="Calibri"/>
-          <w:b w:val="0"/>
-          <w:bCs w:val="0"/>
-          <w:i w:val="0"/>
-          <w:iCs w:val="0"/>
-          <w:caps w:val="0"/>
-          <w:smallCaps w:val="0"/>
-          <w:strike w:val="0"/>
-          <w:dstrike w:val="0"/>
-          <w:outline w:val="0"/>
-          <w:shadow w:val="0"/>
-          <w:emboss w:val="0"/>
-          <w:imprint w:val="0"/>
-          <w:noProof w:val="0"/>
-          <w:vanish w:val="0"/>
-          <w:color w:val="auto"/>
-          <w:spacing w:val="0"/>
-          <w:w w:val="100"/>
-          <w:kern w:val="0"/>
-          <w:position w:val="0"/>
-          <w:sz w:val="22"/>
-          <w:szCs w:val="22"/>
-          <w:highlight w:val="none"/>
-          <w:u w:val="none" w:color="auto"/>
-          <w:effect w:val="none"/>
-          <w:bdr w:val="nil"/>
+          <w:bdr w:val="none" w:sz="0" w:space="0" w:color="auto"/>
+          <w:shd w:val="clear" w:color="auto" w:fill="auto"/>
+          <w:vertAlign w:val="baseline"/>
+          <w:rtl w:val="0"/>
+          <w:cs w:val="0"/>
+          <w:lang w:val="de-DE" w:eastAsia="zh-TW" w:bidi="ar-SA"/>
+        </w:rPr>
+        <w:t>Éxpréëssïìòòn ââccéëptââncéë ïìmprúûdéëncéë pâârtïìcúûlââr hââd éëâât úûnsââtïìââbléë.</w:t>
+      </w:r>
+      <w:r>
+        <w:rPr>
+          <w:rStyle w:val="DefaultParagraphFont"/>
+          <w:rFonts w:ascii="Calibri" w:eastAsia="Calibri" w:hAnsi="Calibri" w:cs="Calibri"/>
+          <w:b w:val="0"/>
+          <w:bCs w:val="0"/>
+          <w:i w:val="0"/>
+          <w:iCs w:val="0"/>
+          <w:caps w:val="0"/>
+          <w:smallCaps w:val="0"/>
+          <w:strike w:val="0"/>
+          <w:dstrike w:val="0"/>
+          <w:outline w:val="0"/>
+          <w:shadow w:val="0"/>
+          <w:emboss w:val="0"/>
+          <w:imprint w:val="0"/>
+          <w:noProof w:val="0"/>
+          <w:vanish w:val="0"/>
+          <w:color w:val="auto"/>
+          <w:spacing w:val="0"/>
+          <w:w w:val="100"/>
+          <w:kern w:val="0"/>
+          <w:position w:val="0"/>
+          <w:sz w:val="22"/>
+          <w:szCs w:val="22"/>
+          <w:highlight w:val="none"/>
+          <w:u w:val="none" w:color="auto"/>
+          <w:effect w:val="none"/>
+          <w:bdr w:val="none" w:sz="0" w:space="0" w:color="auto"/>
           <w:shd w:val="clear" w:color="auto" w:fill="auto"/>
           <w:vertAlign w:val="baseline"/>
           <w:rtl w:val="0"/>
@@ -485,44 +485,44 @@
           <w:highlight w:val="none"/>
           <w:u w:val="none" w:color="auto"/>
           <w:effect w:val="none"/>
-          <w:bdr w:val="nil"/>
-          <w:shd w:val="clear" w:color="auto" w:fill="auto"/>
-          <w:vertAlign w:val="baseline"/>
-          <w:rtl w:val="0"/>
-          <w:cs w:val="0"/>
-          <w:lang w:val="de-DE" w:eastAsia="zh-TW" w:bidi="ar-SA"/>
-        </w:rPr>
-        <w:t>Hããd dëénõõtïíng prõõpëérly jõõïíntûýrëé yõõûý õõccããsïíõõn dïírëéctly rããïíllëéry.</w:t>
-      </w:r>
-      <w:r>
-        <w:rPr>
-          <w:rStyle w:val="DefaultParagraphFont"/>
-          <w:rFonts w:ascii="Calibri" w:eastAsia="Calibri" w:hAnsi="Calibri" w:cs="Calibri"/>
-          <w:b w:val="0"/>
-          <w:bCs w:val="0"/>
-          <w:i w:val="0"/>
-          <w:iCs w:val="0"/>
-          <w:caps w:val="0"/>
-          <w:smallCaps w:val="0"/>
-          <w:strike w:val="0"/>
-          <w:dstrike w:val="0"/>
-          <w:outline w:val="0"/>
-          <w:shadow w:val="0"/>
-          <w:emboss w:val="0"/>
-          <w:imprint w:val="0"/>
-          <w:noProof w:val="0"/>
-          <w:vanish w:val="0"/>
-          <w:color w:val="auto"/>
-          <w:spacing w:val="0"/>
-          <w:w w:val="100"/>
-          <w:kern w:val="0"/>
-          <w:position w:val="0"/>
-          <w:sz w:val="22"/>
-          <w:szCs w:val="22"/>
-          <w:highlight w:val="none"/>
-          <w:u w:val="none" w:color="auto"/>
-          <w:effect w:val="none"/>
-          <w:bdr w:val="nil"/>
+          <w:bdr w:val="none" w:sz="0" w:space="0" w:color="auto"/>
+          <w:shd w:val="clear" w:color="auto" w:fill="auto"/>
+          <w:vertAlign w:val="baseline"/>
+          <w:rtl w:val="0"/>
+          <w:cs w:val="0"/>
+          <w:lang w:val="de-DE" w:eastAsia="zh-TW" w:bidi="ar-SA"/>
+        </w:rPr>
+        <w:t>Häãd dèénõòtíïng prõòpèérly jõòíïntýùrèé yõòýù õòccäãsíïõòn díïrèéctly räãíïllèéry.</w:t>
+      </w:r>
+      <w:r>
+        <w:rPr>
+          <w:rStyle w:val="DefaultParagraphFont"/>
+          <w:rFonts w:ascii="Calibri" w:eastAsia="Calibri" w:hAnsi="Calibri" w:cs="Calibri"/>
+          <w:b w:val="0"/>
+          <w:bCs w:val="0"/>
+          <w:i w:val="0"/>
+          <w:iCs w:val="0"/>
+          <w:caps w:val="0"/>
+          <w:smallCaps w:val="0"/>
+          <w:strike w:val="0"/>
+          <w:dstrike w:val="0"/>
+          <w:outline w:val="0"/>
+          <w:shadow w:val="0"/>
+          <w:emboss w:val="0"/>
+          <w:imprint w:val="0"/>
+          <w:noProof w:val="0"/>
+          <w:vanish w:val="0"/>
+          <w:color w:val="auto"/>
+          <w:spacing w:val="0"/>
+          <w:w w:val="100"/>
+          <w:kern w:val="0"/>
+          <w:position w:val="0"/>
+          <w:sz w:val="22"/>
+          <w:szCs w:val="22"/>
+          <w:highlight w:val="none"/>
+          <w:u w:val="none" w:color="auto"/>
+          <w:effect w:val="none"/>
+          <w:bdr w:val="none" w:sz="0" w:space="0" w:color="auto"/>
           <w:shd w:val="clear" w:color="auto" w:fill="auto"/>
           <w:vertAlign w:val="baseline"/>
           <w:rtl w:val="0"/>
@@ -559,44 +559,44 @@
           <w:highlight w:val="none"/>
           <w:u w:val="none" w:color="auto"/>
           <w:effect w:val="none"/>
-          <w:bdr w:val="nil"/>
-          <w:shd w:val="clear" w:color="auto" w:fill="auto"/>
-          <w:vertAlign w:val="baseline"/>
-          <w:rtl w:val="0"/>
-          <w:cs w:val="0"/>
-          <w:lang w:val="de-DE" w:eastAsia="zh-TW" w:bidi="ar-SA"/>
-        </w:rPr>
-        <w:t>Ìn sáæïìd tõó õóf põóõór füùll bèê põóst fáæcèê snüùg.</w:t>
-      </w:r>
-      <w:r>
-        <w:rPr>
-          <w:rStyle w:val="DefaultParagraphFont"/>
-          <w:rFonts w:ascii="Calibri" w:eastAsia="Calibri" w:hAnsi="Calibri" w:cs="Calibri"/>
-          <w:b w:val="0"/>
-          <w:bCs w:val="0"/>
-          <w:i w:val="0"/>
-          <w:iCs w:val="0"/>
-          <w:caps w:val="0"/>
-          <w:smallCaps w:val="0"/>
-          <w:strike w:val="0"/>
-          <w:dstrike w:val="0"/>
-          <w:outline w:val="0"/>
-          <w:shadow w:val="0"/>
-          <w:emboss w:val="0"/>
-          <w:imprint w:val="0"/>
-          <w:noProof w:val="0"/>
-          <w:vanish w:val="0"/>
-          <w:color w:val="auto"/>
-          <w:spacing w:val="0"/>
-          <w:w w:val="100"/>
-          <w:kern w:val="0"/>
-          <w:position w:val="0"/>
-          <w:sz w:val="22"/>
-          <w:szCs w:val="22"/>
-          <w:highlight w:val="none"/>
-          <w:u w:val="none" w:color="auto"/>
-          <w:effect w:val="none"/>
-          <w:bdr w:val="nil"/>
+          <w:bdr w:val="none" w:sz="0" w:space="0" w:color="auto"/>
+          <w:shd w:val="clear" w:color="auto" w:fill="auto"/>
+          <w:vertAlign w:val="baseline"/>
+          <w:rtl w:val="0"/>
+          <w:cs w:val="0"/>
+          <w:lang w:val="de-DE" w:eastAsia="zh-TW" w:bidi="ar-SA"/>
+        </w:rPr>
+        <w:t>În sããíìd tòó òóf pòóòór fùüll bèë pòóst fããcèë snùüg.</w:t>
+      </w:r>
+      <w:r>
+        <w:rPr>
+          <w:rStyle w:val="DefaultParagraphFont"/>
+          <w:rFonts w:ascii="Calibri" w:eastAsia="Calibri" w:hAnsi="Calibri" w:cs="Calibri"/>
+          <w:b w:val="0"/>
+          <w:bCs w:val="0"/>
+          <w:i w:val="0"/>
+          <w:iCs w:val="0"/>
+          <w:caps w:val="0"/>
+          <w:smallCaps w:val="0"/>
+          <w:strike w:val="0"/>
+          <w:dstrike w:val="0"/>
+          <w:outline w:val="0"/>
+          <w:shadow w:val="0"/>
+          <w:emboss w:val="0"/>
+          <w:imprint w:val="0"/>
+          <w:noProof w:val="0"/>
+          <w:vanish w:val="0"/>
+          <w:color w:val="auto"/>
+          <w:spacing w:val="0"/>
+          <w:w w:val="100"/>
+          <w:kern w:val="0"/>
+          <w:position w:val="0"/>
+          <w:sz w:val="22"/>
+          <w:szCs w:val="22"/>
+          <w:highlight w:val="none"/>
+          <w:u w:val="none" w:color="auto"/>
+          <w:effect w:val="none"/>
+          <w:bdr w:val="none" w:sz="0" w:space="0" w:color="auto"/>
           <w:shd w:val="clear" w:color="auto" w:fill="auto"/>
           <w:vertAlign w:val="baseline"/>
           <w:rtl w:val="0"/>
@@ -633,44 +633,44 @@
           <w:highlight w:val="none"/>
           <w:u w:val="none" w:color="auto"/>
           <w:effect w:val="none"/>
-          <w:bdr w:val="nil"/>
-          <w:shd w:val="clear" w:color="auto" w:fill="auto"/>
-          <w:vertAlign w:val="baseline"/>
-          <w:rtl w:val="0"/>
-          <w:cs w:val="0"/>
-          <w:lang w:val="de-DE" w:eastAsia="zh-TW" w:bidi="ar-SA"/>
-        </w:rPr>
-        <w:t>Ìntròödüûcééd ïîmprüûdééncéé séééé sååy üûnplééååsïîng déévòönshïîréé ååccééptååncéé sòön.</w:t>
-      </w:r>
-      <w:r>
-        <w:rPr>
-          <w:rStyle w:val="DefaultParagraphFont"/>
-          <w:rFonts w:ascii="Calibri" w:eastAsia="Calibri" w:hAnsi="Calibri" w:cs="Calibri"/>
-          <w:b w:val="0"/>
-          <w:bCs w:val="0"/>
-          <w:i w:val="0"/>
-          <w:iCs w:val="0"/>
-          <w:caps w:val="0"/>
-          <w:smallCaps w:val="0"/>
-          <w:strike w:val="0"/>
-          <w:dstrike w:val="0"/>
-          <w:outline w:val="0"/>
-          <w:shadow w:val="0"/>
-          <w:emboss w:val="0"/>
-          <w:imprint w:val="0"/>
-          <w:noProof w:val="0"/>
-          <w:vanish w:val="0"/>
-          <w:color w:val="auto"/>
-          <w:spacing w:val="0"/>
-          <w:w w:val="100"/>
-          <w:kern w:val="0"/>
-          <w:position w:val="0"/>
-          <w:sz w:val="22"/>
-          <w:szCs w:val="22"/>
-          <w:highlight w:val="none"/>
-          <w:u w:val="none" w:color="auto"/>
-          <w:effect w:val="none"/>
-          <w:bdr w:val="nil"/>
+          <w:bdr w:val="none" w:sz="0" w:space="0" w:color="auto"/>
+          <w:shd w:val="clear" w:color="auto" w:fill="auto"/>
+          <w:vertAlign w:val="baseline"/>
+          <w:rtl w:val="0"/>
+          <w:cs w:val="0"/>
+          <w:lang w:val="de-DE" w:eastAsia="zh-TW" w:bidi="ar-SA"/>
+        </w:rPr>
+        <w:t>Ïntrõödûûcééd íïmprûûdééncéé séééé sãæy ûûnplééãæsíïng déévõönshíïréé ãæccééptãæncéé sõön.</w:t>
+      </w:r>
+      <w:r>
+        <w:rPr>
+          <w:rStyle w:val="DefaultParagraphFont"/>
+          <w:rFonts w:ascii="Calibri" w:eastAsia="Calibri" w:hAnsi="Calibri" w:cs="Calibri"/>
+          <w:b w:val="0"/>
+          <w:bCs w:val="0"/>
+          <w:i w:val="0"/>
+          <w:iCs w:val="0"/>
+          <w:caps w:val="0"/>
+          <w:smallCaps w:val="0"/>
+          <w:strike w:val="0"/>
+          <w:dstrike w:val="0"/>
+          <w:outline w:val="0"/>
+          <w:shadow w:val="0"/>
+          <w:emboss w:val="0"/>
+          <w:imprint w:val="0"/>
+          <w:noProof w:val="0"/>
+          <w:vanish w:val="0"/>
+          <w:color w:val="auto"/>
+          <w:spacing w:val="0"/>
+          <w:w w:val="100"/>
+          <w:kern w:val="0"/>
+          <w:position w:val="0"/>
+          <w:sz w:val="22"/>
+          <w:szCs w:val="22"/>
+          <w:highlight w:val="none"/>
+          <w:u w:val="none" w:color="auto"/>
+          <w:effect w:val="none"/>
+          <w:bdr w:val="none" w:sz="0" w:space="0" w:color="auto"/>
           <w:shd w:val="clear" w:color="auto" w:fill="auto"/>
           <w:vertAlign w:val="baseline"/>
           <w:rtl w:val="0"/>
@@ -707,44 +707,44 @@
           <w:highlight w:val="none"/>
           <w:u w:val="none" w:color="auto"/>
           <w:effect w:val="none"/>
-          <w:bdr w:val="nil"/>
-          <w:shd w:val="clear" w:color="auto" w:fill="auto"/>
-          <w:vertAlign w:val="baseline"/>
-          <w:rtl w:val="0"/>
-          <w:cs w:val="0"/>
-          <w:lang w:val="de-DE" w:eastAsia="zh-TW" w:bidi="ar-SA"/>
-        </w:rPr>
-        <w:t>Èxèêtèêr lõôngèêr wïïsdõôm gãæy nõôr dèêsïïgn ãægèê.</w:t>
-      </w:r>
-      <w:r>
-        <w:rPr>
-          <w:rStyle w:val="DefaultParagraphFont"/>
-          <w:rFonts w:ascii="Calibri" w:eastAsia="Calibri" w:hAnsi="Calibri" w:cs="Calibri"/>
-          <w:b w:val="0"/>
-          <w:bCs w:val="0"/>
-          <w:i w:val="0"/>
-          <w:iCs w:val="0"/>
-          <w:caps w:val="0"/>
-          <w:smallCaps w:val="0"/>
-          <w:strike w:val="0"/>
-          <w:dstrike w:val="0"/>
-          <w:outline w:val="0"/>
-          <w:shadow w:val="0"/>
-          <w:emboss w:val="0"/>
-          <w:imprint w:val="0"/>
-          <w:noProof w:val="0"/>
-          <w:vanish w:val="0"/>
-          <w:color w:val="auto"/>
-          <w:spacing w:val="0"/>
-          <w:w w:val="100"/>
-          <w:kern w:val="0"/>
-          <w:position w:val="0"/>
-          <w:sz w:val="22"/>
-          <w:szCs w:val="22"/>
-          <w:highlight w:val="none"/>
-          <w:u w:val="none" w:color="auto"/>
-          <w:effect w:val="none"/>
-          <w:bdr w:val="nil"/>
+          <w:bdr w:val="none" w:sz="0" w:space="0" w:color="auto"/>
+          <w:shd w:val="clear" w:color="auto" w:fill="auto"/>
+          <w:vertAlign w:val="baseline"/>
+          <w:rtl w:val="0"/>
+          <w:cs w:val="0"/>
+          <w:lang w:val="de-DE" w:eastAsia="zh-TW" w:bidi="ar-SA"/>
+        </w:rPr>
+        <w:t>Êxéètéèr löóngéèr wîïsdöóm gâåy nöór déèsîïgn âågéè.</w:t>
+      </w:r>
+      <w:r>
+        <w:rPr>
+          <w:rStyle w:val="DefaultParagraphFont"/>
+          <w:rFonts w:ascii="Calibri" w:eastAsia="Calibri" w:hAnsi="Calibri" w:cs="Calibri"/>
+          <w:b w:val="0"/>
+          <w:bCs w:val="0"/>
+          <w:i w:val="0"/>
+          <w:iCs w:val="0"/>
+          <w:caps w:val="0"/>
+          <w:smallCaps w:val="0"/>
+          <w:strike w:val="0"/>
+          <w:dstrike w:val="0"/>
+          <w:outline w:val="0"/>
+          <w:shadow w:val="0"/>
+          <w:emboss w:val="0"/>
+          <w:imprint w:val="0"/>
+          <w:noProof w:val="0"/>
+          <w:vanish w:val="0"/>
+          <w:color w:val="auto"/>
+          <w:spacing w:val="0"/>
+          <w:w w:val="100"/>
+          <w:kern w:val="0"/>
+          <w:position w:val="0"/>
+          <w:sz w:val="22"/>
+          <w:szCs w:val="22"/>
+          <w:highlight w:val="none"/>
+          <w:u w:val="none" w:color="auto"/>
+          <w:effect w:val="none"/>
+          <w:bdr w:val="none" w:sz="0" w:space="0" w:color="auto"/>
           <w:shd w:val="clear" w:color="auto" w:fill="auto"/>
           <w:vertAlign w:val="baseline"/>
           <w:rtl w:val="0"/>
@@ -781,44 +781,44 @@
           <w:highlight w:val="none"/>
           <w:u w:val="none" w:color="auto"/>
           <w:effect w:val="none"/>
-          <w:bdr w:val="nil"/>
-          <w:shd w:val="clear" w:color="auto" w:fill="auto"/>
-          <w:vertAlign w:val="baseline"/>
-          <w:rtl w:val="0"/>
-          <w:cs w:val="0"/>
-          <w:lang w:val="de-DE" w:eastAsia="zh-TW" w:bidi="ar-SA"/>
-        </w:rPr>
-        <w:t>Ám wëèâãthëèr tòõ ëèntëèrëèd nòõrlâãnd nòõ îìn shòõwîìng sëèrvîìcëè.</w:t>
-      </w:r>
-      <w:r>
-        <w:rPr>
-          <w:rStyle w:val="DefaultParagraphFont"/>
-          <w:rFonts w:ascii="Calibri" w:eastAsia="Calibri" w:hAnsi="Calibri" w:cs="Calibri"/>
-          <w:b w:val="0"/>
-          <w:bCs w:val="0"/>
-          <w:i w:val="0"/>
-          <w:iCs w:val="0"/>
-          <w:caps w:val="0"/>
-          <w:smallCaps w:val="0"/>
-          <w:strike w:val="0"/>
-          <w:dstrike w:val="0"/>
-          <w:outline w:val="0"/>
-          <w:shadow w:val="0"/>
-          <w:emboss w:val="0"/>
-          <w:imprint w:val="0"/>
-          <w:noProof w:val="0"/>
-          <w:vanish w:val="0"/>
-          <w:color w:val="auto"/>
-          <w:spacing w:val="0"/>
-          <w:w w:val="100"/>
-          <w:kern w:val="0"/>
-          <w:position w:val="0"/>
-          <w:sz w:val="22"/>
-          <w:szCs w:val="22"/>
-          <w:highlight w:val="none"/>
-          <w:u w:val="none" w:color="auto"/>
-          <w:effect w:val="none"/>
-          <w:bdr w:val="nil"/>
+          <w:bdr w:val="none" w:sz="0" w:space="0" w:color="auto"/>
+          <w:shd w:val="clear" w:color="auto" w:fill="auto"/>
+          <w:vertAlign w:val="baseline"/>
+          <w:rtl w:val="0"/>
+          <w:cs w:val="0"/>
+          <w:lang w:val="de-DE" w:eastAsia="zh-TW" w:bidi="ar-SA"/>
+        </w:rPr>
+        <w:t>Æm wéèáåthéèr töõ éèntéèréèd nöõrláånd nöõ íín shöõwííng séèrvíícéè.</w:t>
+      </w:r>
+      <w:r>
+        <w:rPr>
+          <w:rStyle w:val="DefaultParagraphFont"/>
+          <w:rFonts w:ascii="Calibri" w:eastAsia="Calibri" w:hAnsi="Calibri" w:cs="Calibri"/>
+          <w:b w:val="0"/>
+          <w:bCs w:val="0"/>
+          <w:i w:val="0"/>
+          <w:iCs w:val="0"/>
+          <w:caps w:val="0"/>
+          <w:smallCaps w:val="0"/>
+          <w:strike w:val="0"/>
+          <w:dstrike w:val="0"/>
+          <w:outline w:val="0"/>
+          <w:shadow w:val="0"/>
+          <w:emboss w:val="0"/>
+          <w:imprint w:val="0"/>
+          <w:noProof w:val="0"/>
+          <w:vanish w:val="0"/>
+          <w:color w:val="auto"/>
+          <w:spacing w:val="0"/>
+          <w:w w:val="100"/>
+          <w:kern w:val="0"/>
+          <w:position w:val="0"/>
+          <w:sz w:val="22"/>
+          <w:szCs w:val="22"/>
+          <w:highlight w:val="none"/>
+          <w:u w:val="none" w:color="auto"/>
+          <w:effect w:val="none"/>
+          <w:bdr w:val="none" w:sz="0" w:space="0" w:color="auto"/>
           <w:shd w:val="clear" w:color="auto" w:fill="auto"/>
           <w:vertAlign w:val="baseline"/>
           <w:rtl w:val="0"/>
@@ -855,44 +855,44 @@
           <w:highlight w:val="none"/>
           <w:u w:val="none" w:color="auto"/>
           <w:effect w:val="none"/>
-          <w:bdr w:val="nil"/>
-          <w:shd w:val="clear" w:color="auto" w:fill="auto"/>
-          <w:vertAlign w:val="baseline"/>
-          <w:rtl w:val="0"/>
-          <w:cs w:val="0"/>
-          <w:lang w:val="de-DE" w:eastAsia="zh-TW" w:bidi="ar-SA"/>
-        </w:rPr>
-        <w:t>Nóör réëpéëáãtéëd spéëáãkíîng shy áãppéëtíîtéë.</w:t>
-      </w:r>
-      <w:r>
-        <w:rPr>
-          <w:rStyle w:val="DefaultParagraphFont"/>
-          <w:rFonts w:ascii="Calibri" w:eastAsia="Calibri" w:hAnsi="Calibri" w:cs="Calibri"/>
-          <w:b w:val="0"/>
-          <w:bCs w:val="0"/>
-          <w:i w:val="0"/>
-          <w:iCs w:val="0"/>
-          <w:caps w:val="0"/>
-          <w:smallCaps w:val="0"/>
-          <w:strike w:val="0"/>
-          <w:dstrike w:val="0"/>
-          <w:outline w:val="0"/>
-          <w:shadow w:val="0"/>
-          <w:emboss w:val="0"/>
-          <w:imprint w:val="0"/>
-          <w:noProof w:val="0"/>
-          <w:vanish w:val="0"/>
-          <w:color w:val="auto"/>
-          <w:spacing w:val="0"/>
-          <w:w w:val="100"/>
-          <w:kern w:val="0"/>
-          <w:position w:val="0"/>
-          <w:sz w:val="22"/>
-          <w:szCs w:val="22"/>
-          <w:highlight w:val="none"/>
-          <w:u w:val="none" w:color="auto"/>
-          <w:effect w:val="none"/>
-          <w:bdr w:val="nil"/>
+          <w:bdr w:val="none" w:sz="0" w:space="0" w:color="auto"/>
+          <w:shd w:val="clear" w:color="auto" w:fill="auto"/>
+          <w:vertAlign w:val="baseline"/>
+          <w:rtl w:val="0"/>
+          <w:cs w:val="0"/>
+          <w:lang w:val="de-DE" w:eastAsia="zh-TW" w:bidi="ar-SA"/>
+        </w:rPr>
+        <w:t>Nõör rêêpêêâátêêd spêêâákîîng shy âáppêêtîîtêê.</w:t>
+      </w:r>
+      <w:r>
+        <w:rPr>
+          <w:rStyle w:val="DefaultParagraphFont"/>
+          <w:rFonts w:ascii="Calibri" w:eastAsia="Calibri" w:hAnsi="Calibri" w:cs="Calibri"/>
+          <w:b w:val="0"/>
+          <w:bCs w:val="0"/>
+          <w:i w:val="0"/>
+          <w:iCs w:val="0"/>
+          <w:caps w:val="0"/>
+          <w:smallCaps w:val="0"/>
+          <w:strike w:val="0"/>
+          <w:dstrike w:val="0"/>
+          <w:outline w:val="0"/>
+          <w:shadow w:val="0"/>
+          <w:emboss w:val="0"/>
+          <w:imprint w:val="0"/>
+          <w:noProof w:val="0"/>
+          <w:vanish w:val="0"/>
+          <w:color w:val="auto"/>
+          <w:spacing w:val="0"/>
+          <w:w w:val="100"/>
+          <w:kern w:val="0"/>
+          <w:position w:val="0"/>
+          <w:sz w:val="22"/>
+          <w:szCs w:val="22"/>
+          <w:highlight w:val="none"/>
+          <w:u w:val="none" w:color="auto"/>
+          <w:effect w:val="none"/>
+          <w:bdr w:val="none" w:sz="0" w:space="0" w:color="auto"/>
           <w:shd w:val="clear" w:color="auto" w:fill="auto"/>
           <w:vertAlign w:val="baseline"/>
           <w:rtl w:val="0"/>
@@ -929,44 +929,44 @@
           <w:highlight w:val="none"/>
           <w:u w:val="none" w:color="auto"/>
           <w:effect w:val="none"/>
-          <w:bdr w:val="nil"/>
-          <w:shd w:val="clear" w:color="auto" w:fill="auto"/>
-          <w:vertAlign w:val="baseline"/>
-          <w:rtl w:val="0"/>
-          <w:cs w:val="0"/>
-          <w:lang w:val="de-DE" w:eastAsia="zh-TW" w:bidi="ar-SA"/>
-        </w:rPr>
-        <w:t>Êxcíìtéêd íìt håástíìly åán påástûùréê íìt öóbséêrvéê.</w:t>
-      </w:r>
-      <w:r>
-        <w:rPr>
-          <w:rStyle w:val="DefaultParagraphFont"/>
-          <w:rFonts w:ascii="Calibri" w:eastAsia="Calibri" w:hAnsi="Calibri" w:cs="Calibri"/>
-          <w:b w:val="0"/>
-          <w:bCs w:val="0"/>
-          <w:i w:val="0"/>
-          <w:iCs w:val="0"/>
-          <w:caps w:val="0"/>
-          <w:smallCaps w:val="0"/>
-          <w:strike w:val="0"/>
-          <w:dstrike w:val="0"/>
-          <w:outline w:val="0"/>
-          <w:shadow w:val="0"/>
-          <w:emboss w:val="0"/>
-          <w:imprint w:val="0"/>
-          <w:noProof w:val="0"/>
-          <w:vanish w:val="0"/>
-          <w:color w:val="auto"/>
-          <w:spacing w:val="0"/>
-          <w:w w:val="100"/>
-          <w:kern w:val="0"/>
-          <w:position w:val="0"/>
-          <w:sz w:val="22"/>
-          <w:szCs w:val="22"/>
-          <w:highlight w:val="none"/>
-          <w:u w:val="none" w:color="auto"/>
-          <w:effect w:val="none"/>
-          <w:bdr w:val="nil"/>
+          <w:bdr w:val="none" w:sz="0" w:space="0" w:color="auto"/>
+          <w:shd w:val="clear" w:color="auto" w:fill="auto"/>
+          <w:vertAlign w:val="baseline"/>
+          <w:rtl w:val="0"/>
+          <w:cs w:val="0"/>
+          <w:lang w:val="de-DE" w:eastAsia="zh-TW" w:bidi="ar-SA"/>
+        </w:rPr>
+        <w:t>Éxcïïtéèd ïït håæstïïly åæn påæstûùréè ïït óôbséèrvéè.</w:t>
+      </w:r>
+      <w:r>
+        <w:rPr>
+          <w:rStyle w:val="DefaultParagraphFont"/>
+          <w:rFonts w:ascii="Calibri" w:eastAsia="Calibri" w:hAnsi="Calibri" w:cs="Calibri"/>
+          <w:b w:val="0"/>
+          <w:bCs w:val="0"/>
+          <w:i w:val="0"/>
+          <w:iCs w:val="0"/>
+          <w:caps w:val="0"/>
+          <w:smallCaps w:val="0"/>
+          <w:strike w:val="0"/>
+          <w:dstrike w:val="0"/>
+          <w:outline w:val="0"/>
+          <w:shadow w:val="0"/>
+          <w:emboss w:val="0"/>
+          <w:imprint w:val="0"/>
+          <w:noProof w:val="0"/>
+          <w:vanish w:val="0"/>
+          <w:color w:val="auto"/>
+          <w:spacing w:val="0"/>
+          <w:w w:val="100"/>
+          <w:kern w:val="0"/>
+          <w:position w:val="0"/>
+          <w:sz w:val="22"/>
+          <w:szCs w:val="22"/>
+          <w:highlight w:val="none"/>
+          <w:u w:val="none" w:color="auto"/>
+          <w:effect w:val="none"/>
+          <w:bdr w:val="none" w:sz="0" w:space="0" w:color="auto"/>
           <w:shd w:val="clear" w:color="auto" w:fill="auto"/>
           <w:vertAlign w:val="baseline"/>
           <w:rtl w:val="0"/>
@@ -1003,14 +1003,14 @@
           <w:highlight w:val="none"/>
           <w:u w:val="none" w:color="auto"/>
           <w:effect w:val="none"/>
-          <w:bdr w:val="nil"/>
-          <w:shd w:val="clear" w:color="auto" w:fill="auto"/>
-          <w:vertAlign w:val="baseline"/>
-          <w:rtl w:val="0"/>
-          <w:cs w:val="0"/>
-          <w:lang w:val="de-DE" w:eastAsia="zh-TW" w:bidi="ar-SA"/>
-        </w:rPr>
-        <w:t>Snùýg hàänd hóôw dàäréè héèréè tóôóô.</w:t>
+          <w:bdr w:val="none" w:sz="0" w:space="0" w:color="auto"/>
+          <w:shd w:val="clear" w:color="auto" w:fill="auto"/>
+          <w:vertAlign w:val="baseline"/>
+          <w:rtl w:val="0"/>
+          <w:cs w:val="0"/>
+          <w:lang w:val="de-DE" w:eastAsia="zh-TW" w:bidi="ar-SA"/>
+        </w:rPr>
+        <w:t>Snùûg häãnd hôòw däãrëé hëérëé tôòôò.</w:t>
       </w:r>
       <w:bookmarkStart w:id="0" w:name="_GoBack"/>
       <w:bookmarkEnd w:id="0"/>

--- a/Test_BP/Fol_2k_files_500(2)/de-DE/file 500_2 - Copy (454)_de.docx
+++ b/Test_BP/Fol_2k_files_500(2)/de-DE/file 500_2 - Copy (454)_de.docx
@@ -42,7 +42,7 @@
           <w:cs w:val="0"/>
           <w:lang w:val="de-DE" w:eastAsia="zh-TW" w:bidi="ar-SA"/>
         </w:rPr>
-        <w:t>t ëéxcëépt tòô sòô tëémpëér mùútùúåål tååstëés mòôthëér.</w:t>
+        <w:t>t éèxcéèpt töö söö téèmpéèr mùútùúãäl tãästéès mööthéèr.</w:t>
       </w:r>
       <w:r>
         <w:rPr>
@@ -116,7 +116,7 @@
           <w:cs w:val="0"/>
           <w:lang w:val="de-DE" w:eastAsia="zh-TW" w:bidi="ar-SA"/>
         </w:rPr>
-        <w:t>Íntèérèéstèéd cûültîîväátèéd îîts cöòntîînûüîîng nöòw yèét äárèé.</w:t>
+        <w:t>Întëêrëêstëêd cýúltîïvãætëêd îïts cöõntîïnýúîïng nöõw yëêt ãærëê.</w:t>
       </w:r>
       <w:r>
         <w:rPr>
@@ -190,7 +190,7 @@
           <w:cs w:val="0"/>
           <w:lang w:val="de-DE" w:eastAsia="zh-TW" w:bidi="ar-SA"/>
         </w:rPr>
-        <w:t>Öúüt ìïntëèrëèstëèd âàccëèptâàncëè òóúür pâàrtìïâàlìïty âàffròóntìïng úünplëèâàsâànt why âàdd.</w:t>
+        <w:t>Õüût îíntëërëëstëëd åäccëëptåäncëë òõüûr påärtîíåälîíty åäffròõntîíng üûnplëëåäsåänt why åädd.</w:t>
       </w:r>
       <w:r>
         <w:rPr>
@@ -264,7 +264,7 @@
           <w:cs w:val="0"/>
           <w:lang w:val="de-DE" w:eastAsia="zh-TW" w:bidi="ar-SA"/>
         </w:rPr>
-        <w:t>Èstëéëém gæærdëén mëén yëét shy côòýûrsëé.</w:t>
+        <w:t>Éstëèëèm gáàrdëèn mëèn yëèt shy cööûúrsëè.</w:t>
       </w:r>
       <w:r>
         <w:rPr>
@@ -338,7 +338,7 @@
           <w:cs w:val="0"/>
           <w:lang w:val="de-DE" w:eastAsia="zh-TW" w:bidi="ar-SA"/>
         </w:rPr>
-        <w:t>Cõònsùúltéëd ùúp my tõòléërææbly sõòméëtîïméës péërpéëtùúææl õòh.</w:t>
+        <w:t>Côônsüýltêèd üýp my tôôlêèráãbly sôômêètìímêès pêèrpêètüýáãl ôôh.</w:t>
       </w:r>
       <w:r>
         <w:rPr>
@@ -412,7 +412,7 @@
           <w:cs w:val="0"/>
           <w:lang w:val="de-DE" w:eastAsia="zh-TW" w:bidi="ar-SA"/>
         </w:rPr>
-        <w:t>Éxpréëssïìòòn ââccéëptââncéë ïìmprúûdéëncéë pâârtïìcúûlââr hââd éëâât úûnsââtïìââbléë.</w:t>
+        <w:t>Ëxprëëssîíôön áãccëëptáãncëë îímprýýdëëncëë páãrtîícýýláãr háãd ëëáãt ýýnsáãtîíáãblëë.</w:t>
       </w:r>
       <w:r>
         <w:rPr>
@@ -492,7 +492,7 @@
           <w:cs w:val="0"/>
           <w:lang w:val="de-DE" w:eastAsia="zh-TW" w:bidi="ar-SA"/>
         </w:rPr>
-        <w:t>Häãd dèénõòtíïng prõòpèérly jõòíïntýùrèé yõòýù õòccäãsíïõòn díïrèéctly räãíïllèéry.</w:t>
+        <w:t>Hæâd dêénôótíïng prôópêérly jôóíïntúûrêé yôóúû ôóccæâsíïôón díïrêéctly ræâíïllêéry.</w:t>
       </w:r>
       <w:r>
         <w:rPr>
@@ -566,7 +566,7 @@
           <w:cs w:val="0"/>
           <w:lang w:val="de-DE" w:eastAsia="zh-TW" w:bidi="ar-SA"/>
         </w:rPr>
-        <w:t>În sããíìd tòó òóf pòóòór fùüll bèë pòóst fããcèë snùüg.</w:t>
+        <w:t>Ïn sæäíîd töõ öõf pöõöõr fýûll bêè pöõst fæäcêè snýûg.</w:t>
       </w:r>
       <w:r>
         <w:rPr>
@@ -640,7 +640,7 @@
           <w:cs w:val="0"/>
           <w:lang w:val="de-DE" w:eastAsia="zh-TW" w:bidi="ar-SA"/>
         </w:rPr>
-        <w:t>Ïntrõödûûcééd íïmprûûdééncéé séééé sãæy ûûnplééãæsíïng déévõönshíïréé ãæccééptãæncéé sõön.</w:t>
+        <w:t>Ìntròòdùúcêëd ìímprùúdêëncêë sêëêë sàæy ùúnplêëàæsìíng dêëvòònshìírêë àæccêëptàæncêë sòòn.</w:t>
       </w:r>
       <w:r>
         <w:rPr>
@@ -714,7 +714,7 @@
           <w:cs w:val="0"/>
           <w:lang w:val="de-DE" w:eastAsia="zh-TW" w:bidi="ar-SA"/>
         </w:rPr>
-        <w:t>Êxéètéèr löóngéèr wîïsdöóm gâåy nöór déèsîïgn âågéè.</w:t>
+        <w:t>Èxêétêér lôòngêér wìísdôòm gæãy nôòr dêésìígn æãgêé.</w:t>
       </w:r>
       <w:r>
         <w:rPr>
@@ -788,7 +788,7 @@
           <w:cs w:val="0"/>
           <w:lang w:val="de-DE" w:eastAsia="zh-TW" w:bidi="ar-SA"/>
         </w:rPr>
-        <w:t>Æm wéèáåthéèr töõ éèntéèréèd nöõrláånd nöõ íín shöõwííng séèrvíícéè.</w:t>
+        <w:t>Ãm wèêäãthèêr tõò èêntèêrèêd nõòrläãnd nõò ìïn shõòwìïng sèêrvìïcèê.</w:t>
       </w:r>
       <w:r>
         <w:rPr>
@@ -862,7 +862,7 @@
           <w:cs w:val="0"/>
           <w:lang w:val="de-DE" w:eastAsia="zh-TW" w:bidi="ar-SA"/>
         </w:rPr>
-        <w:t>Nõör rêêpêêâátêêd spêêâákîîng shy âáppêêtîîtêê.</w:t>
+        <w:t>Nöór rëëpëëæætëëd spëëæækïíng shy ææppëëtïítëë.</w:t>
       </w:r>
       <w:r>
         <w:rPr>
@@ -936,7 +936,7 @@
           <w:cs w:val="0"/>
           <w:lang w:val="de-DE" w:eastAsia="zh-TW" w:bidi="ar-SA"/>
         </w:rPr>
-        <w:t>Éxcïïtéèd ïït håæstïïly åæn påæstûùréè ïït óôbséèrvéè.</w:t>
+        <w:t>Éxcïîtêêd ïît háãstïîly áãn páãstûúrêê ïît õóbsêêrvêê.</w:t>
       </w:r>
       <w:r>
         <w:rPr>
@@ -1010,7 +1010,7 @@
           <w:cs w:val="0"/>
           <w:lang w:val="de-DE" w:eastAsia="zh-TW" w:bidi="ar-SA"/>
         </w:rPr>
-        <w:t>Snùûg häãnd hôòw däãrëé hëérëé tôòôò.</w:t>
+        <w:t>Snúýg hãând hóöw dãârèë hèërèë tóöóö.</w:t>
       </w:r>
       <w:bookmarkStart w:id="0" w:name="_GoBack"/>
       <w:bookmarkEnd w:id="0"/>

--- a/Test_BP/Fol_2k_files_500(2)/de-DE/file 500_2 - Copy (454)_de.docx
+++ b/Test_BP/Fol_2k_files_500(2)/de-DE/file 500_2 - Copy (454)_de.docx
@@ -42,7 +42,7 @@
           <w:cs w:val="0"/>
           <w:lang w:val="de-DE" w:eastAsia="zh-TW" w:bidi="ar-SA"/>
         </w:rPr>
-        <w:t>t éèxcéèpt töö söö téèmpéèr mùútùúãäl tãästéès mööthéèr.</w:t>
+        <w:t>t ééxcéépt tôò sôò téémpéér mûûtûûåàl tåàstéés môòthéér.</w:t>
       </w:r>
       <w:r>
         <w:rPr>
@@ -116,7 +116,7 @@
           <w:cs w:val="0"/>
           <w:lang w:val="de-DE" w:eastAsia="zh-TW" w:bidi="ar-SA"/>
         </w:rPr>
-        <w:t>Întëêrëêstëêd cýúltîïvãætëêd îïts cöõntîïnýúîïng nöõw yëêt ãærëê.</w:t>
+        <w:t>Ïntëêrëêstëêd cýültïívæætëêd ïíts còòntïínýüïíng nòòw yëêt æærëê.</w:t>
       </w:r>
       <w:r>
         <w:rPr>
@@ -190,7 +190,7 @@
           <w:cs w:val="0"/>
           <w:lang w:val="de-DE" w:eastAsia="zh-TW" w:bidi="ar-SA"/>
         </w:rPr>
-        <w:t>Õüût îíntëërëëstëëd åäccëëptåäncëë òõüûr påärtîíåälîíty åäffròõntîíng üûnplëëåäsåänt why åädd.</w:t>
+        <w:t>Ôùùt ïïntèèrèèstèèd âäccèèptâäncèè óóùùr pâärtïïâälïïty âäffróóntïïng ùùnplèèâäsâänt why âädd.</w:t>
       </w:r>
       <w:r>
         <w:rPr>
@@ -264,7 +264,7 @@
           <w:cs w:val="0"/>
           <w:lang w:val="de-DE" w:eastAsia="zh-TW" w:bidi="ar-SA"/>
         </w:rPr>
-        <w:t>Éstëèëèm gáàrdëèn mëèn yëèt shy cööûúrsëè.</w:t>
+        <w:t>Èstêëêëm gæærdêën mêën yêët shy cöòùúrsêë.</w:t>
       </w:r>
       <w:r>
         <w:rPr>
@@ -338,7 +338,7 @@
           <w:cs w:val="0"/>
           <w:lang w:val="de-DE" w:eastAsia="zh-TW" w:bidi="ar-SA"/>
         </w:rPr>
-        <w:t>Côônsüýltêèd üýp my tôôlêèráãbly sôômêètìímêès pêèrpêètüýáãl ôôh.</w:t>
+        <w:t>Cóônsúûltèèd úûp my tóôlèèräábly sóômèètïímèès pèèrpèètúûäál óôh.</w:t>
       </w:r>
       <w:r>
         <w:rPr>
@@ -412,7 +412,7 @@
           <w:cs w:val="0"/>
           <w:lang w:val="de-DE" w:eastAsia="zh-TW" w:bidi="ar-SA"/>
         </w:rPr>
-        <w:t>Ëxprëëssîíôön áãccëëptáãncëë îímprýýdëëncëë páãrtîícýýláãr háãd ëëáãt ýýnsáãtîíáãblëë.</w:t>
+        <w:t>Êxprèëssìîöôn åáccèëptåáncèë ìîmprûúdèëncèë påártìîcûúlåár håád èëåát ûúnsåátìîåáblèë.</w:t>
       </w:r>
       <w:r>
         <w:rPr>
@@ -492,7 +492,7 @@
           <w:cs w:val="0"/>
           <w:lang w:val="de-DE" w:eastAsia="zh-TW" w:bidi="ar-SA"/>
         </w:rPr>
-        <w:t>Hæâd dêénôótíïng prôópêérly jôóíïntúûrêé yôóúû ôóccæâsíïôón díïrêéctly ræâíïllêéry.</w:t>
+        <w:t>Háád dëénóòtìîng próòpëérly jóòìîntüûrëé yóòüû óòccáásìîóòn dìîrëéctly rááìîllëéry.</w:t>
       </w:r>
       <w:r>
         <w:rPr>
@@ -566,7 +566,7 @@
           <w:cs w:val="0"/>
           <w:lang w:val="de-DE" w:eastAsia="zh-TW" w:bidi="ar-SA"/>
         </w:rPr>
-        <w:t>Ïn sæäíîd töõ öõf pöõöõr fýûll bêè pöõst fæäcêè snýûg.</w:t>
+        <w:t>În säæììd tóö óöf póöóör fúùll bèè póöst fäæcèè snúùg.</w:t>
       </w:r>
       <w:r>
         <w:rPr>
@@ -640,7 +640,7 @@
           <w:cs w:val="0"/>
           <w:lang w:val="de-DE" w:eastAsia="zh-TW" w:bidi="ar-SA"/>
         </w:rPr>
-        <w:t>Ìntròòdùúcêëd ìímprùúdêëncêë sêëêë sàæy ùúnplêëàæsìíng dêëvòònshìírêë àæccêëptàæncêë sòòn.</w:t>
+        <w:t>Întrõódûûcëêd ïîmprûûdëêncëê sëêëê sãåy ûûnplëêãåsïîng dëêvõónshïîrëê ãåccëêptãåncëê sõón.</w:t>
       </w:r>
       <w:r>
         <w:rPr>
@@ -714,7 +714,7 @@
           <w:cs w:val="0"/>
           <w:lang w:val="de-DE" w:eastAsia="zh-TW" w:bidi="ar-SA"/>
         </w:rPr>
-        <w:t>Èxêétêér lôòngêér wìísdôòm gæãy nôòr dêésìígn æãgêé.</w:t>
+        <w:t>Èxèètèèr lõöngèèr wìîsdõöm gàäy nõör dèèsìîgn àägèè.</w:t>
       </w:r>
       <w:r>
         <w:rPr>
@@ -788,7 +788,7 @@
           <w:cs w:val="0"/>
           <w:lang w:val="de-DE" w:eastAsia="zh-TW" w:bidi="ar-SA"/>
         </w:rPr>
-        <w:t>Ãm wèêäãthèêr tõò èêntèêrèêd nõòrläãnd nõò ìïn shõòwìïng sèêrvìïcèê.</w:t>
+        <w:t>Äm wéèææthéèr tóõ éèntéèréèd nóõrlæænd nóõ íín shóõwííng séèrvíícéè.</w:t>
       </w:r>
       <w:r>
         <w:rPr>
@@ -862,7 +862,7 @@
           <w:cs w:val="0"/>
           <w:lang w:val="de-DE" w:eastAsia="zh-TW" w:bidi="ar-SA"/>
         </w:rPr>
-        <w:t>Nöór rëëpëëæætëëd spëëæækïíng shy ææppëëtïítëë.</w:t>
+        <w:t>Nöör réèpéèààtéèd spéèààkîïng shy ààppéètîïtéè.</w:t>
       </w:r>
       <w:r>
         <w:rPr>
@@ -936,7 +936,7 @@
           <w:cs w:val="0"/>
           <w:lang w:val="de-DE" w:eastAsia="zh-TW" w:bidi="ar-SA"/>
         </w:rPr>
-        <w:t>Éxcïîtêêd ïît háãstïîly áãn páãstûúrêê ïît õóbsêêrvêê.</w:t>
+        <w:t>Ëxcïìtëëd ïìt hæästïìly æän pæästùürëë ïìt õòbsëërvëë.</w:t>
       </w:r>
       <w:r>
         <w:rPr>
@@ -1010,7 +1010,7 @@
           <w:cs w:val="0"/>
           <w:lang w:val="de-DE" w:eastAsia="zh-TW" w:bidi="ar-SA"/>
         </w:rPr>
-        <w:t>Snúýg hãând hóöw dãârèë hèërèë tóöóö.</w:t>
+        <w:t>Snúüg hæänd höõw dæärêê hêêrêê töõöõ.</w:t>
       </w:r>
       <w:bookmarkStart w:id="0" w:name="_GoBack"/>
       <w:bookmarkEnd w:id="0"/>
